--- a/TypiconOnline.Web/wwwroot/BigTemplate.docx
+++ b/TypiconOnline.Web/wwwroot/BigTemplate.docx
@@ -340,13 +340,56 @@
             </w:pPr>
             <w:r>
               <w:rPr>
-                <w:rFonts w:ascii="Orthodox.tt eRoos" w:hAnsi="Orthodox.tt eRoos"/>
-                <w:caps/>
-                <w:sz w:val="40"/>
-                <w:szCs w:val="40"/>
-                <w:lang w:val="en-US"/>
-              </w:rPr>
-              <w:t>@</w:t>
+                <w:noProof/>
+              </w:rPr>
+              <w:drawing>
+                <wp:inline distT="0" distB="0" distL="0" distR="0" wp14:anchorId="592F1002" wp14:editId="17BDCE6D">
+                  <wp:extent cx="190500" cy="190500"/>
+                  <wp:effectExtent l="0" t="0" r="0" b="0"/>
+                  <wp:docPr id="2" name="Рисунок 2"/>
+                  <wp:cNvGraphicFramePr>
+                    <a:graphicFrameLocks xmlns:a="http://schemas.openxmlformats.org/drawingml/2006/main" noChangeAspect="1"/>
+                  </wp:cNvGraphicFramePr>
+                  <a:graphic xmlns:a="http://schemas.openxmlformats.org/drawingml/2006/main">
+                    <a:graphicData uri="http://schemas.openxmlformats.org/drawingml/2006/picture">
+                      <pic:pic xmlns:pic="http://schemas.openxmlformats.org/drawingml/2006/picture">
+                        <pic:nvPicPr>
+                          <pic:cNvPr id="0" name="Picture 1"/>
+                          <pic:cNvPicPr>
+                            <a:picLocks noChangeAspect="1" noChangeArrowheads="1"/>
+                          </pic:cNvPicPr>
+                        </pic:nvPicPr>
+                        <pic:blipFill>
+                          <a:blip r:embed="rId7">
+                            <a:extLst>
+                              <a:ext uri="{28A0092B-C50C-407E-A947-70E740481C1C}">
+                                <a14:useLocalDpi xmlns:a14="http://schemas.microsoft.com/office/drawing/2010/main" val="0"/>
+                              </a:ext>
+                            </a:extLst>
+                          </a:blip>
+                          <a:srcRect/>
+                          <a:stretch>
+                            <a:fillRect/>
+                          </a:stretch>
+                        </pic:blipFill>
+                        <pic:spPr bwMode="auto">
+                          <a:xfrm>
+                            <a:off x="0" y="0"/>
+                            <a:ext cx="190500" cy="190500"/>
+                          </a:xfrm>
+                          <a:prstGeom prst="rect">
+                            <a:avLst/>
+                          </a:prstGeom>
+                          <a:noFill/>
+                          <a:ln>
+                            <a:noFill/>
+                          </a:ln>
+                        </pic:spPr>
+                      </pic:pic>
+                    </a:graphicData>
+                  </a:graphic>
+                </wp:inline>
+              </w:drawing>
             </w:r>
           </w:p>
         </w:tc>
@@ -583,14 +626,56 @@
             </w:pPr>
             <w:r>
               <w:rPr>
-                <w:rFonts w:ascii="Orthodox.tt eRoos" w:hAnsi="Orthodox.tt eRoos"/>
-                <w:caps/>
-                <w:color w:val="FF0000"/>
-                <w:sz w:val="40"/>
-                <w:szCs w:val="40"/>
-                <w:lang w:val="en-US"/>
-              </w:rPr>
-              <w:t>@</w:t>
+                <w:noProof/>
+              </w:rPr>
+              <w:drawing>
+                <wp:inline distT="0" distB="0" distL="0" distR="0" wp14:anchorId="616A873A" wp14:editId="11671C4A">
+                  <wp:extent cx="190500" cy="190500"/>
+                  <wp:effectExtent l="0" t="0" r="0" b="0"/>
+                  <wp:docPr id="3" name="Рисунок 3"/>
+                  <wp:cNvGraphicFramePr>
+                    <a:graphicFrameLocks xmlns:a="http://schemas.openxmlformats.org/drawingml/2006/main" noChangeAspect="1"/>
+                  </wp:cNvGraphicFramePr>
+                  <a:graphic xmlns:a="http://schemas.openxmlformats.org/drawingml/2006/main">
+                    <a:graphicData uri="http://schemas.openxmlformats.org/drawingml/2006/picture">
+                      <pic:pic xmlns:pic="http://schemas.openxmlformats.org/drawingml/2006/picture">
+                        <pic:nvPicPr>
+                          <pic:cNvPr id="0" name="Picture 3"/>
+                          <pic:cNvPicPr>
+                            <a:picLocks noChangeAspect="1" noChangeArrowheads="1"/>
+                          </pic:cNvPicPr>
+                        </pic:nvPicPr>
+                        <pic:blipFill>
+                          <a:blip r:embed="rId8">
+                            <a:extLst>
+                              <a:ext uri="{28A0092B-C50C-407E-A947-70E740481C1C}">
+                                <a14:useLocalDpi xmlns:a14="http://schemas.microsoft.com/office/drawing/2010/main" val="0"/>
+                              </a:ext>
+                            </a:extLst>
+                          </a:blip>
+                          <a:srcRect/>
+                          <a:stretch>
+                            <a:fillRect/>
+                          </a:stretch>
+                        </pic:blipFill>
+                        <pic:spPr bwMode="auto">
+                          <a:xfrm>
+                            <a:off x="0" y="0"/>
+                            <a:ext cx="190500" cy="190500"/>
+                          </a:xfrm>
+                          <a:prstGeom prst="rect">
+                            <a:avLst/>
+                          </a:prstGeom>
+                          <a:noFill/>
+                          <a:ln>
+                            <a:noFill/>
+                          </a:ln>
+                        </pic:spPr>
+                      </pic:pic>
+                    </a:graphicData>
+                  </a:graphic>
+                </wp:inline>
+              </w:drawing>
             </w:r>
           </w:p>
         </w:tc>
@@ -838,14 +923,56 @@
             </w:pPr>
             <w:r>
               <w:rPr>
-                <w:rFonts w:ascii="Orthodox.tt eRoos" w:hAnsi="Orthodox.tt eRoos"/>
-                <w:caps/>
-                <w:color w:val="FF0000"/>
-                <w:sz w:val="40"/>
-                <w:szCs w:val="40"/>
-                <w:lang w:val="en-US"/>
-              </w:rPr>
-              <w:t>$</w:t>
+                <w:noProof/>
+              </w:rPr>
+              <w:drawing>
+                <wp:inline distT="0" distB="0" distL="0" distR="0" wp14:anchorId="088D26C5" wp14:editId="4FFC8447">
+                  <wp:extent cx="190500" cy="190500"/>
+                  <wp:effectExtent l="0" t="0" r="0" b="0"/>
+                  <wp:docPr id="4" name="Рисунок 4"/>
+                  <wp:cNvGraphicFramePr>
+                    <a:graphicFrameLocks xmlns:a="http://schemas.openxmlformats.org/drawingml/2006/main" noChangeAspect="1"/>
+                  </wp:cNvGraphicFramePr>
+                  <a:graphic xmlns:a="http://schemas.openxmlformats.org/drawingml/2006/main">
+                    <a:graphicData uri="http://schemas.openxmlformats.org/drawingml/2006/picture">
+                      <pic:pic xmlns:pic="http://schemas.openxmlformats.org/drawingml/2006/picture">
+                        <pic:nvPicPr>
+                          <pic:cNvPr id="0" name="Picture 5"/>
+                          <pic:cNvPicPr>
+                            <a:picLocks noChangeAspect="1" noChangeArrowheads="1"/>
+                          </pic:cNvPicPr>
+                        </pic:nvPicPr>
+                        <pic:blipFill>
+                          <a:blip r:embed="rId9">
+                            <a:extLst>
+                              <a:ext uri="{28A0092B-C50C-407E-A947-70E740481C1C}">
+                                <a14:useLocalDpi xmlns:a14="http://schemas.microsoft.com/office/drawing/2010/main" val="0"/>
+                              </a:ext>
+                            </a:extLst>
+                          </a:blip>
+                          <a:srcRect/>
+                          <a:stretch>
+                            <a:fillRect/>
+                          </a:stretch>
+                        </pic:blipFill>
+                        <pic:spPr bwMode="auto">
+                          <a:xfrm>
+                            <a:off x="0" y="0"/>
+                            <a:ext cx="190500" cy="190500"/>
+                          </a:xfrm>
+                          <a:prstGeom prst="rect">
+                            <a:avLst/>
+                          </a:prstGeom>
+                          <a:noFill/>
+                          <a:ln>
+                            <a:noFill/>
+                          </a:ln>
+                        </pic:spPr>
+                      </pic:pic>
+                    </a:graphicData>
+                  </a:graphic>
+                </wp:inline>
+              </w:drawing>
             </w:r>
           </w:p>
         </w:tc>
@@ -1044,10 +1171,7 @@
         </w:tc>
       </w:tr>
     </w:tbl>
-    <w:p>
-      <w:bookmarkStart w:id="0" w:name="_GoBack"/>
-      <w:bookmarkEnd w:id="0"/>
-    </w:p>
+    <w:p/>
     <w:tbl>
       <w:tblPr>
         <w:tblpPr w:leftFromText="181" w:rightFromText="181" w:vertAnchor="text" w:horzAnchor="margin" w:tblpX="-284" w:tblpY="1"/>
@@ -1085,14 +1209,56 @@
             </w:pPr>
             <w:r>
               <w:rPr>
-                <w:rFonts w:ascii="Orthodox.tt eRoos" w:hAnsi="Orthodox.tt eRoos"/>
-                <w:caps/>
-                <w:color w:val="FF0000"/>
-                <w:sz w:val="40"/>
-                <w:szCs w:val="40"/>
-                <w:lang w:val="en-US"/>
-              </w:rPr>
-              <w:t>%</w:t>
+                <w:noProof/>
+              </w:rPr>
+              <w:drawing>
+                <wp:inline distT="0" distB="0" distL="0" distR="0" wp14:anchorId="5DE43013" wp14:editId="04562874">
+                  <wp:extent cx="190500" cy="190500"/>
+                  <wp:effectExtent l="0" t="0" r="0" b="0"/>
+                  <wp:docPr id="5" name="Рисунок 5"/>
+                  <wp:cNvGraphicFramePr>
+                    <a:graphicFrameLocks xmlns:a="http://schemas.openxmlformats.org/drawingml/2006/main" noChangeAspect="1"/>
+                  </wp:cNvGraphicFramePr>
+                  <a:graphic xmlns:a="http://schemas.openxmlformats.org/drawingml/2006/main">
+                    <a:graphicData uri="http://schemas.openxmlformats.org/drawingml/2006/picture">
+                      <pic:pic xmlns:pic="http://schemas.openxmlformats.org/drawingml/2006/picture">
+                        <pic:nvPicPr>
+                          <pic:cNvPr id="0" name="Picture 7"/>
+                          <pic:cNvPicPr>
+                            <a:picLocks noChangeAspect="1" noChangeArrowheads="1"/>
+                          </pic:cNvPicPr>
+                        </pic:nvPicPr>
+                        <pic:blipFill>
+                          <a:blip r:embed="rId10">
+                            <a:extLst>
+                              <a:ext uri="{28A0092B-C50C-407E-A947-70E740481C1C}">
+                                <a14:useLocalDpi xmlns:a14="http://schemas.microsoft.com/office/drawing/2010/main" val="0"/>
+                              </a:ext>
+                            </a:extLst>
+                          </a:blip>
+                          <a:srcRect/>
+                          <a:stretch>
+                            <a:fillRect/>
+                          </a:stretch>
+                        </pic:blipFill>
+                        <pic:spPr bwMode="auto">
+                          <a:xfrm>
+                            <a:off x="0" y="0"/>
+                            <a:ext cx="190500" cy="190500"/>
+                          </a:xfrm>
+                          <a:prstGeom prst="rect">
+                            <a:avLst/>
+                          </a:prstGeom>
+                          <a:noFill/>
+                          <a:ln>
+                            <a:noFill/>
+                          </a:ln>
+                        </pic:spPr>
+                      </pic:pic>
+                    </a:graphicData>
+                  </a:graphic>
+                </wp:inline>
+              </w:drawing>
             </w:r>
           </w:p>
         </w:tc>
@@ -1335,16 +1501,60 @@
                 <w:szCs w:val="40"/>
               </w:rPr>
             </w:pPr>
-            <w:r>
-              <w:rPr>
-                <w:rFonts w:ascii="Orthodox.tt eRoos" w:hAnsi="Orthodox.tt eRoos"/>
-                <w:caps/>
-                <w:color w:val="FF0000"/>
-                <w:sz w:val="40"/>
-                <w:szCs w:val="40"/>
-                <w:lang w:val="en-US"/>
-              </w:rPr>
-              <w:t>^</w:t>
+            <w:bookmarkStart w:id="0" w:name="_GoBack"/>
+            <w:bookmarkEnd w:id="0"/>
+            <w:r>
+              <w:rPr>
+                <w:noProof/>
+              </w:rPr>
+              <w:drawing>
+                <wp:inline distT="0" distB="0" distL="0" distR="0" wp14:anchorId="1E4A8EA6" wp14:editId="6C7C3981">
+                  <wp:extent cx="190500" cy="190500"/>
+                  <wp:effectExtent l="0" t="0" r="0" b="0"/>
+                  <wp:docPr id="6" name="Рисунок 6"/>
+                  <wp:cNvGraphicFramePr>
+                    <a:graphicFrameLocks xmlns:a="http://schemas.openxmlformats.org/drawingml/2006/main" noChangeAspect="1"/>
+                  </wp:cNvGraphicFramePr>
+                  <a:graphic xmlns:a="http://schemas.openxmlformats.org/drawingml/2006/main">
+                    <a:graphicData uri="http://schemas.openxmlformats.org/drawingml/2006/picture">
+                      <pic:pic xmlns:pic="http://schemas.openxmlformats.org/drawingml/2006/picture">
+                        <pic:nvPicPr>
+                          <pic:cNvPr id="0" name="Picture 9"/>
+                          <pic:cNvPicPr>
+                            <a:picLocks noChangeAspect="1" noChangeArrowheads="1"/>
+                          </pic:cNvPicPr>
+                        </pic:nvPicPr>
+                        <pic:blipFill>
+                          <a:blip r:embed="rId11">
+                            <a:extLst>
+                              <a:ext uri="{28A0092B-C50C-407E-A947-70E740481C1C}">
+                                <a14:useLocalDpi xmlns:a14="http://schemas.microsoft.com/office/drawing/2010/main" val="0"/>
+                              </a:ext>
+                            </a:extLst>
+                          </a:blip>
+                          <a:srcRect/>
+                          <a:stretch>
+                            <a:fillRect/>
+                          </a:stretch>
+                        </pic:blipFill>
+                        <pic:spPr bwMode="auto">
+                          <a:xfrm>
+                            <a:off x="0" y="0"/>
+                            <a:ext cx="190500" cy="190500"/>
+                          </a:xfrm>
+                          <a:prstGeom prst="rect">
+                            <a:avLst/>
+                          </a:prstGeom>
+                          <a:noFill/>
+                          <a:ln>
+                            <a:noFill/>
+                          </a:ln>
+                        </pic:spPr>
+                      </pic:pic>
+                    </a:graphicData>
+                  </a:graphic>
+                </wp:inline>
+              </w:drawing>
             </w:r>
           </w:p>
         </w:tc>
@@ -2299,8 +2509,8 @@
       </w:pPr>
     </w:p>
     <w:sectPr>
-      <w:headerReference w:type="default" r:id="rId7"/>
-      <w:footerReference w:type="default" r:id="rId8"/>
+      <w:headerReference w:type="default" r:id="rId12"/>
+      <w:footerReference w:type="default" r:id="rId13"/>
       <w:pgSz w:w="11906" w:h="16838"/>
       <w:pgMar w:top="1758" w:right="849" w:bottom="249" w:left="851" w:header="397" w:footer="113" w:gutter="0"/>
       <w:cols w:space="708"/>
@@ -2432,7 +2642,7 @@
         <w:sz w:val="28"/>
       </w:rPr>
       <w:drawing>
-        <wp:anchor distT="0" distB="0" distL="114300" distR="114300" simplePos="0" relativeHeight="251657216" behindDoc="1" locked="0" layoutInCell="1" allowOverlap="1">
+        <wp:anchor distT="0" distB="0" distL="114300" distR="114300" simplePos="0" relativeHeight="251657216" behindDoc="1" locked="0" layoutInCell="1" allowOverlap="1" wp14:anchorId="5CE9B67B" wp14:editId="0D0A713E">
           <wp:simplePos x="0" y="0"/>
           <wp:positionH relativeFrom="column">
             <wp:posOffset>151251</wp:posOffset>
@@ -2547,7 +2757,7 @@
       <mc:AlternateContent>
         <mc:Choice Requires="wps">
           <w:drawing>
-            <wp:anchor distT="0" distB="0" distL="114300" distR="114300" simplePos="0" relativeHeight="251658240" behindDoc="0" locked="0" layoutInCell="1" allowOverlap="1">
+            <wp:anchor distT="0" distB="0" distL="114300" distR="114300" simplePos="0" relativeHeight="251658240" behindDoc="0" locked="0" layoutInCell="1" allowOverlap="1" wp14:anchorId="64A701DB" wp14:editId="75FF2072">
               <wp:simplePos x="0" y="0"/>
               <wp:positionH relativeFrom="column">
                 <wp:posOffset>1925320</wp:posOffset>
@@ -2649,7 +2859,7 @@
     </w:rPrDefault>
     <w:pPrDefault/>
   </w:docDefaults>
-  <w:latentStyles w:defLockedState="0" w:defUIPriority="99" w:defSemiHidden="0" w:defUnhideWhenUsed="0" w:defQFormat="0" w:count="375">
+  <w:latentStyles w:defLockedState="0" w:defUIPriority="99" w:defSemiHidden="0" w:defUnhideWhenUsed="0" w:defQFormat="0" w:count="376">
     <w:lsdException w:name="Normal" w:uiPriority="0" w:qFormat="1"/>
     <w:lsdException w:name="heading 1" w:uiPriority="9" w:qFormat="1"/>
     <w:lsdException w:name="heading 2" w:semiHidden="1" w:uiPriority="9" w:unhideWhenUsed="1" w:qFormat="1"/>
@@ -3025,6 +3235,7 @@
     <w:lsdException w:name="Smart Hyperlink" w:semiHidden="1" w:unhideWhenUsed="1"/>
     <w:lsdException w:name="Hashtag" w:semiHidden="1" w:unhideWhenUsed="1"/>
     <w:lsdException w:name="Unresolved Mention" w:semiHidden="1" w:unhideWhenUsed="1"/>
+    <w:lsdException w:name="Smart Link" w:semiHidden="1" w:unhideWhenUsed="1"/>
   </w:latentStyles>
   <w:style w:type="paragraph" w:default="1" w:styleId="a">
     <w:name w:val="Normal"/>
@@ -3533,7 +3744,7 @@
 </file>
 
 <file path=customXml/itemProps1.xml><?xml version="1.0" encoding="utf-8"?>
-<ds:datastoreItem xmlns:ds="http://schemas.openxmlformats.org/officeDocument/2006/customXml" ds:itemID="{C4C03329-C64F-4B70-B2C0-B4CF9A9C3FAF}">
+<ds:datastoreItem xmlns:ds="http://schemas.openxmlformats.org/officeDocument/2006/customXml" ds:itemID="{A6AF372E-93CA-483D-892A-33A645E839CD}">
   <ds:schemaRefs>
     <ds:schemaRef ds:uri="http://schemas.openxmlformats.org/officeDocument/2006/bibliography"/>
   </ds:schemaRefs>
